--- a/draft/chapter5.docx
+++ b/draft/chapter5.docx
@@ -3612,7 +3612,7 @@
         <w:t>로딩된</w:t>
       </w:r>
       <w:r>
-        <w:t xml:space="preserve"> 모델을 바로 이용해서 [코드12]와 같이 문장을 생성해보자. [블록3]에 있는 텍스트를 프롬프트(prompt)라는 변수에 저장했다. GPT2에서 프롬프트는 GPT2에게 주어진 입력 문장을 의미한다. GPT2는 다음 단어를 생성하도록 사전학습됐기 떄문에 프롬프트 이후에 알맞는 단어들을 생성하게 된다. [코드12]에서 사용한 generate함수는 chapter6/generation.py를 참고하면 된다. 다음 절에서는 이번 절의 소스코드를 재사용하여 GPT2의 퓨샷 러닝 성능을 확인해보자.</w:t>
+        <w:t xml:space="preserve"> 모델을 바로 이용해서 [코드12]와 같이 문장을 생성해보자. [블록3]에 있는 텍스트를 프롬프트(prompt)라는 변수에 저장했다. GPT2에서 프롬프트는 GPT2에게 주어진 입력 문장을 의미한다. GPT2는 다음 단어를 생성하도록 사전학습됐기 때문에 프롬프트 이후에 알맞는 단어들을 생성하게 된다. [코드12]에서 사용한 generate함수는 chapter6/generation.py를 참고하면 된다. 다음 절에서는 이번 절의 소스코드를 재사용하여 GPT2의 퓨샷 러닝 성능을 확인해보자.</w:t>
       </w:r>
     </w:p>
     <w:p/>

--- a/draft/chapter5.docx
+++ b/draft/chapter5.docx
@@ -237,7 +237,7 @@
     <w:p/>
     <w:p>
       <w:r>
-        <w:t>[그림1]에서 전통적인 기계학습의 학습과 평가 데이터셋을 보면 같은 클래스의 데이터로 구성돼 있다. 학습에서도 전화기/컵 데이터셋을 사용하고, 평가에서도 전화기/컵 데이터셋을 사용한다. 메타 러닝에서는 학습과 테스트를 할 때 데이터셋을 구성하는 클래스가 다르다. 예를 들어서 학습할 때 전화기/컵 데이터셋과 공/막대기 데이터셋과 같이 서로 다른 구성의 학습 데이터셋을 사용한다. 테스트할 때 역시 쥐/늑대와 같이 전혀 다른 클래스의 데이터를 이용해서 학습한다. 메타 러닝은 학습하는 법을 학습하는 것이라고 소개된다. [그림1]에서와 같이 전화기/컵ㅋ, 공/막대기와 같이 서로 다른 구성의 학습 데이터를 이용해서 구분할 줄 알도록 모델을 학습할 경우, 전혀 새로운 데이터셋인 자전거/의자와 같은 데이터가 입력으로 들어와도 그 둘을 구분해낼 수 있게 된다.</w:t>
+        <w:t>[그림1]에서 전통적인 기계학습의 학습과 평가 데이터셋을 보면 같은 클래스의 데이터로 구성돼 있다. 학습에서도 전화기/컵 데이터셋을 사용하고, 평가에서도 전화기/컵 데이터셋을 사용한다. 메타 러닝에서는 학습과 테스트를 할 때 데이터셋을 구성하는 클래스가 다르다. 예를 들어서 학습할 때 전화기/컵 데이터셋과 공/막대기 데이터셋과 같이 서로 다른 구성의 학습 데이터셋을 사용한다. 테스트할 때 역시 쥐/늑대와 같이 전혀 다른 클래스의 데이터를 이용해서 학습한다. 메타 러닝은 학습하는 법을 학습하는 것이라고 소개된다. [그림1]에서와 같이 전화기/컵, 공/막대기와 같이 서로 다른 구성의 학습 데이터를 이용해서 구분할 줄 알도록 모델을 학습할 경우, 전혀 새로운 데이터셋인 자전거/의자와 같은 데이터가 입력으로 들어와도 그 둘을 구분해낼 수 있게 된다.</w:t>
       </w:r>
     </w:p>
     <w:p/>

--- a/draft/chapter5.docx
+++ b/draft/chapter5.docx
@@ -215,7 +215,7 @@
         <w:t>그림</w:t>
       </w:r>
       <w:r>
-        <w:t>1</w:t>
+        <w:t>1: 기계학습과 메타러닝에서의 학습/평가 데이터셋 구성 차이</w:t>
       </w:r>
     </w:p>
     <w:p>
@@ -266,7 +266,7 @@
         <w:t>그림</w:t>
       </w:r>
       <w:r>
-        <w:t>2</w:t>
+        <w:t>2: 서포트 데이터셋과 쿼리 데이터셋을 이용한 메타러닝 모델 동작 구조</w:t>
       </w:r>
     </w:p>
     <w:p>
@@ -283,7 +283,7 @@
         <w:t>스마트폰에</w:t>
       </w:r>
       <w:r>
-        <w:t xml:space="preserve"> 대한 학습이 전혀 진행되지 않았어도 [그림2]와 같이 스마트폰을 분류할 수 있다. [그림2]의 모델은 메타 러닝 기법을 이용해서 학습된 모델이기 때문에 서로 다른 클래스로 구성된 이미지셋을 입력으로 넣었을 경우 같은 분류의 클래스끼리 묶어줄 수 있다. 서로 다른 클래스의 이미지를 구분할 수 있는 능력을 학습한 모델인 셈이다. 그래서 메타 러닝을 학습하는 방법을 학습하는 것이라고 정의하기도 한다.</w:t>
+        <w:t xml:space="preserve"> 대한 학습이 전혀 진행되지 않았어도 [그림2]와 같이 스마트폰을 분류할 수 있다. [그림2]의 모델은 메타 러닝 기법을 이용해서 학습된 모델이기 때문에 서로 다른 클래스로 구성된 이미지셋을 입력으로 넣었을 경우 같은 분류의 클래스끼리 묶어줄 수 있다. 서로 다른 클래스의 이미지를 구분할 수 있는 능력을 학습한 모델인 셈이다. 그래서 메타 러닝은 학습하는 방법을 학습하는 것이라고 정의하기도 한다.</w:t>
       </w:r>
     </w:p>
     <w:p/>
@@ -693,7 +693,7 @@
         <w:t>그림</w:t>
       </w:r>
       <w:r>
-        <w:t>3</w:t>
+        <w:t>3: 2-way 5-shot으로 학습시 배치 데이터셋의 구성</w:t>
       </w:r>
     </w:p>
     <w:p>
@@ -757,7 +757,7 @@
         <w:t>코드</w:t>
       </w:r>
       <w:r>
-        <w:t>1</w:t>
+        <w:t>1: 아마존 데이터셋 클래스 정의하기</w:t>
       </w:r>
     </w:p>
     <w:p>
@@ -1017,7 +1017,7 @@
         <w:t>코드</w:t>
       </w:r>
       <w:r>
-        <w:t>2</w:t>
+        <w:t>2: 아마존 데이터셋 객체 생성하기</w:t>
       </w:r>
     </w:p>
     <w:p>
@@ -1066,7 +1066,7 @@
         <w:t>코드</w:t>
       </w:r>
       <w:r>
-        <w:t>3</w:t>
+        <w:t>3: 아마존 데이터셋에 대한 데이터로더 클래스 정의하기</w:t>
       </w:r>
     </w:p>
     <w:p>
@@ -1226,7 +1226,7 @@
         <w:t>코드</w:t>
       </w:r>
       <w:r>
-        <w:t>4</w:t>
+        <w:t>4: 서포트/쿼리 데이터셋으로 배치 입력 만들기</w:t>
       </w:r>
     </w:p>
     <w:p>
@@ -1556,7 +1556,7 @@
         <w:t>코드</w:t>
       </w:r>
       <w:r>
-        <w:t>5</w:t>
+        <w:t>5: 아마존 데이터셋에 대한 메타러닝 모델 학습을 위해 배치 입력 데이터 생성해보기</w:t>
       </w:r>
     </w:p>
     <w:p>
@@ -1665,7 +1665,7 @@
         <w:t>코드</w:t>
       </w:r>
       <w:r>
-        <w:t>6</w:t>
+        <w:t>6: 아마존 데이터셋에 대한 메타러닝 모델 클래스 정의하기</w:t>
       </w:r>
     </w:p>
     <w:p>
@@ -1755,7 +1755,7 @@
         <w:t>코드</w:t>
       </w:r>
       <w:r>
-        <w:t>7</w:t>
+        <w:t>7: 아마존 데이터셋에 대한 메타러닝 모델 객체 정의하기</w:t>
       </w:r>
     </w:p>
     <w:p>
@@ -1852,7 +1852,7 @@
         <w:t>코드</w:t>
       </w:r>
       <w:r>
-        <w:t>8</w:t>
+        <w:t>8: N-way 5-shot을 위한 Criterion 클래스 정의하기</w:t>
       </w:r>
     </w:p>
     <w:p>
@@ -1970,7 +1970,7 @@
         <w:t>코드</w:t>
       </w:r>
       <w:r>
-        <w:t>8</w:t>
+        <w:t>8: 아마존 데이터셋을 이용해 메타러닝 모델 학습하기</w:t>
       </w:r>
     </w:p>
     <w:p>
@@ -2700,7 +2700,7 @@
         <w:t>코드</w:t>
       </w:r>
       <w:r>
-        <w:t>9</w:t>
+        <w:t>9: 학습된 메타러닝 모델 평가하기</w:t>
       </w:r>
     </w:p>
     <w:p>
@@ -2837,7 +2837,7 @@
         <w:t>코드</w:t>
       </w:r>
       <w:r>
-        <w:t>10</w:t>
+        <w:t>10: support=0으로 학습한 모델에 대한 평가하기</w:t>
       </w:r>
     </w:p>
     <w:p>
@@ -2975,7 +2975,7 @@
         <w:t>표</w:t>
       </w:r>
       <w:r>
-        <w:t>1</w:t>
+        <w:t>1: support 수의 차이에 따른 메타러닝 모델의 성능 차이</w:t>
       </w:r>
     </w:p>
     <w:p>
@@ -3120,7 +3120,7 @@
         <w:t>블록</w:t>
       </w:r>
       <w:r>
-        <w:t>4</w:t>
+        <w:t>4: 태스크 컨디셔닝 예시</w:t>
       </w:r>
     </w:p>
     <w:p>
@@ -3253,7 +3253,7 @@
         <w:t>그림</w:t>
       </w:r>
       <w:r>
-        <w:t>4</w:t>
+        <w:t>4: in-context learning 개념</w:t>
       </w:r>
     </w:p>
     <w:p>
@@ -3469,7 +3469,7 @@
         <w:t>코드</w:t>
       </w:r>
       <w:r>
-        <w:t>11</w:t>
+        <w:t>11: GPT2 모델 로드하기</w:t>
       </w:r>
     </w:p>
     <w:p>
@@ -3550,7 +3550,7 @@
         <w:t>코드</w:t>
       </w:r>
       <w:r>
-        <w:t>12</w:t>
+        <w:t>12: GPT2를 이용해 문장 생성하기</w:t>
       </w:r>
     </w:p>
     <w:p>
@@ -3646,7 +3646,7 @@
         <w:t>블록</w:t>
       </w:r>
       <w:r>
-        <w:t>7</w:t>
+        <w:t>7: GPT2 퓨샷 러닝을 위한 프롬프트 텍스트</w:t>
       </w:r>
     </w:p>
     <w:p>
@@ -3712,7 +3712,7 @@
         <w:t>코드</w:t>
       </w:r>
       <w:r>
-        <w:t>12</w:t>
+        <w:t>12: 퓨샷 러닝을 테스트할 동사 단어들</w:t>
       </w:r>
     </w:p>
     <w:p>
@@ -3778,7 +3778,7 @@
         <w:t>블록</w:t>
       </w:r>
       <w:r>
-        <w:t>8</w:t>
+        <w:t>8: 퓨샷 러닝에서 사용되는 서포트셋과 프롬프트의 구성</w:t>
       </w:r>
     </w:p>
     <w:p>
@@ -3983,7 +3983,7 @@
         <w:t>코드</w:t>
       </w:r>
       <w:r>
-        <w:t>13</w:t>
+        <w:t>13: 퓨샷 러닝을 통해 생성된 입력 데이터에 대한 과거형 동사</w:t>
       </w:r>
     </w:p>
     <w:p>
